--- a/game_reviews/translations/deepsea-riches (Version 1).docx
+++ b/game_reviews/translations/deepsea-riches (Version 1).docx
@@ -8,18 +8,6 @@
       </w:pPr>
       <w:r>
         <w:t>Play Deepsea Riches Free - Slot Game Review 2021</w:t>
-      </w:r>
-    </w:p>
-    <w:p>
-      <w:r/>
-      <w:r>
-        <w:rPr>
-          <w:b/>
-        </w:rPr>
-        <w:t>Meta description</w:t>
-      </w:r>
-      <w:r>
-        <w:t>: Explore sunken pirate treasures in Deepsea Riches - read our review and play the game for free on your PC or mobile device.</w:t>
       </w:r>
     </w:p>
     <w:p>
@@ -381,9 +369,18 @@
       <w:r/>
       <w:r>
         <w:rPr>
+          <w:b/>
+        </w:rPr>
+        <w:t>Play Deepsea Riches Free - Slot Game Review 2021</w:t>
+      </w:r>
+    </w:p>
+    <w:p>
+      <w:r/>
+      <w:r>
+        <w:rPr>
           <w:i/>
         </w:rPr>
-        <w:t>Prompt for DALLE: Create a feature image for Deepsea Riches that is playful and adventurous. The image should be in cartoon style and feature a happy Maya warrior wearing glasses. The warrior should be diving underwater, surrounded by various symbols of the game, such as pirate artifacts, a treasure chest, and sea creatures like crabs and sharks. The colors should be bright and vibrant, with an emphasis on blues and greens to depict the underwater environment. The image should also include the title "Deepsea Riches" in bold letters at the top.</w:t>
+        <w:t>Explore sunken pirate treasures in Deepsea Riches - read our review and play the game for free on your PC or mobile device.</w:t>
       </w:r>
     </w:p>
     <w:sectPr>

--- a/game_reviews/translations/deepsea-riches (Version 1).docx
+++ b/game_reviews/translations/deepsea-riches (Version 1).docx
@@ -8,6 +8,18 @@
       </w:pPr>
       <w:r>
         <w:t>Play Deepsea Riches Free - Slot Game Review 2021</w:t>
+      </w:r>
+    </w:p>
+    <w:p>
+      <w:r/>
+      <w:r>
+        <w:rPr>
+          <w:b/>
+        </w:rPr>
+        <w:t>Meta description</w:t>
+      </w:r>
+      <w:r>
+        <w:t>: Explore sunken pirate treasures in Deepsea Riches - read our review and play the game for free on your PC or mobile device.</w:t>
       </w:r>
     </w:p>
     <w:p>
@@ -369,18 +381,9 @@
       <w:r/>
       <w:r>
         <w:rPr>
-          <w:b/>
-        </w:rPr>
-        <w:t>Play Deepsea Riches Free - Slot Game Review 2021</w:t>
-      </w:r>
-    </w:p>
-    <w:p>
-      <w:r/>
-      <w:r>
-        <w:rPr>
           <w:i/>
         </w:rPr>
-        <w:t>Explore sunken pirate treasures in Deepsea Riches - read our review and play the game for free on your PC or mobile device.</w:t>
+        <w:t>Prompt for DALLE: Create a feature image for Deepsea Riches that is playful and adventurous. The image should be in cartoon style and feature a happy Maya warrior wearing glasses. The warrior should be diving underwater, surrounded by various symbols of the game, such as pirate artifacts, a treasure chest, and sea creatures like crabs and sharks. The colors should be bright and vibrant, with an emphasis on blues and greens to depict the underwater environment. The image should also include the title "Deepsea Riches" in bold letters at the top.</w:t>
       </w:r>
     </w:p>
     <w:sectPr>
